--- a/Prácticas/Práctica_#5_Flores_Saavedra_Jose_Gerardo.docx
+++ b/Prácticas/Práctica_#5_Flores_Saavedra_Jose_Gerardo.docx
@@ -1250,7 +1250,17 @@
                 <w:sz w:val="30"/>
                 <w:szCs w:val="30"/>
               </w:rPr>
-              <w:t>8/</w:t>
+              <w:t>2</w:t>
+            </w:r>
+            <w:bookmarkStart w:id="0" w:name="_GoBack"/>
+            <w:bookmarkEnd w:id="0"/>
+            <w:r>
+              <w:rPr>
+                <w:rFonts w:ascii="Cambria" w:hAnsi="Cambria"/>
+                <w:sz w:val="30"/>
+                <w:szCs w:val="30"/>
+              </w:rPr>
+              <w:t>/</w:t>
             </w:r>
             <w:r>
               <w:rPr>
@@ -1451,6 +1461,7 @@
         <w:jc w:val="center"/>
         <w:rPr>
           <w:rFonts w:ascii="Arial" w:hAnsi="Arial" w:cs="Arial"/>
+          <w:b/>
           <w:color w:val="000000"/>
           <w:lang w:val="es-MX"/>
         </w:rPr>
@@ -1458,6 +1469,7 @@
       <w:r>
         <w:rPr>
           <w:rFonts w:ascii="Arial" w:hAnsi="Arial" w:cs="Arial"/>
+          <w:b/>
           <w:color w:val="000000"/>
           <w:lang w:val="es-MX"/>
         </w:rPr>
@@ -1827,16 +1839,7 @@
           <w:rFonts w:ascii="Arial" w:hAnsi="Arial" w:cs="Arial"/>
           <w:lang w:val="es-MX"/>
         </w:rPr>
-        <w:t>Lectura / escritura: Para indicar lectura de datos se utiliza la etiqueta LEER. Para indicar escritura de datos se utiliza la etiqueta ESCRIB</w:t>
-      </w:r>
-      <w:bookmarkStart w:id="0" w:name="_GoBack"/>
-      <w:bookmarkEnd w:id="0"/>
-      <w:r>
-        <w:rPr>
-          <w:rFonts w:ascii="Arial" w:hAnsi="Arial" w:cs="Arial"/>
-          <w:lang w:val="es-MX"/>
-        </w:rPr>
-        <w:t>IR. La lectura de datos se realiza, por defecto, desde el teclado, que es la entrada estándar del sistema. La escritura de datos se realiza, por defecto, en la pantalla, que es la salida estándar del sistema.</w:t>
+        <w:t>Lectura / escritura: Para indicar lectura de datos se utiliza la etiqueta LEER. Para indicar escritura de datos se utiliza la etiqueta ESCRIBIR. La lectura de datos se realiza, por defecto, desde el teclado, que es la entrada estándar del sistema. La escritura de datos se realiza, por defecto, en la pantalla, que es la salida estándar del sistema.</w:t>
       </w:r>
     </w:p>
     <w:p>
